--- a/Nội Quy Làm Việc Nhóm.docx
+++ b/Nội Quy Làm Việc Nhóm.docx
@@ -260,25 +260,38 @@
         <w:pStyle w:val="western"/>
         <w:shd w:val="clear" w:color="auto" w:fill="FFFFFF"/>
         <w:spacing w:before="0" w:beforeAutospacing="0" w:line="252" w:lineRule="atLeast"/>
-        <w:ind w:left="720"/>
-        <w:rPr>
-          <w:sz w:val="36"/>
-          <w:szCs w:val="36"/>
-        </w:rPr>
-      </w:pPr>
-      <w:r>
-        <w:rPr>
-          <w:sz w:val="36"/>
-          <w:szCs w:val="36"/>
-        </w:rPr>
-        <w:t>Mỗi lần vi phạm phạt 5k</w:t>
-      </w:r>
-      <w:r>
-        <w:rPr>
-          <w:sz w:val="36"/>
-          <w:szCs w:val="36"/>
-        </w:rPr>
-        <w:t xml:space="preserve"> (tuỳ ý các bạn)</w:t>
+        <w:ind w:left="360"/>
+        <w:rPr>
+          <w:sz w:val="36"/>
+          <w:szCs w:val="36"/>
+        </w:rPr>
+      </w:pPr>
+      <w:r>
+        <w:rPr>
+          <w:sz w:val="36"/>
+          <w:szCs w:val="36"/>
+        </w:rPr>
+        <w:t xml:space="preserve">Cùng nhau cố gắng để có một sản phẩm xịn xò nhé </w:t>
+      </w:r>
+      <w:r>
+        <w:rPr>
+          <mc:AlternateContent>
+            <mc:Choice Requires="w16se"/>
+            <mc:Fallback>
+              <w:rFonts w:ascii="Segoe UI Emoji" w:eastAsia="Segoe UI Emoji" w:hAnsi="Segoe UI Emoji" w:cs="Segoe UI Emoji"/>
+            </mc:Fallback>
+          </mc:AlternateContent>
+          <w:sz w:val="36"/>
+          <w:szCs w:val="36"/>
+        </w:rPr>
+        <mc:AlternateContent>
+          <mc:Choice Requires="w16se">
+            <w16se:symEx w16se:font="Segoe UI Emoji" w16se:char="1F60A"/>
+          </mc:Choice>
+          <mc:Fallback>
+            <w:t>😊</w:t>
+          </mc:Fallback>
+        </mc:AlternateContent>
       </w:r>
     </w:p>
     <w:sectPr>
@@ -663,6 +676,7 @@
     <w:lsdException w:name="HTML Sample" w:semiHidden="1" w:unhideWhenUsed="1"/>
     <w:lsdException w:name="HTML Typewriter" w:semiHidden="1" w:unhideWhenUsed="1"/>
     <w:lsdException w:name="HTML Variable" w:semiHidden="1" w:unhideWhenUsed="1"/>
+    <w:lsdException w:name="Normal Table" w:semiHidden="1" w:unhideWhenUsed="1"/>
     <w:lsdException w:name="annotation subject" w:semiHidden="1" w:unhideWhenUsed="1"/>
     <w:lsdException w:name="No List" w:semiHidden="1" w:unhideWhenUsed="1"/>
     <w:lsdException w:name="Outline List 1" w:semiHidden="1" w:unhideWhenUsed="1"/>
@@ -709,8 +723,10 @@
     <w:lsdException w:name="Table Subtle 2" w:semiHidden="1" w:unhideWhenUsed="1"/>
     <w:lsdException w:name="Table Web 1" w:semiHidden="1" w:unhideWhenUsed="1"/>
     <w:lsdException w:name="Table Web 2" w:semiHidden="1" w:unhideWhenUsed="1"/>
+    <w:lsdException w:name="Table Web 3" w:semiHidden="1" w:unhideWhenUsed="1"/>
     <w:lsdException w:name="Balloon Text" w:semiHidden="1" w:unhideWhenUsed="1"/>
     <w:lsdException w:name="Table Grid" w:uiPriority="39"/>
+    <w:lsdException w:name="Table Theme" w:semiHidden="1" w:unhideWhenUsed="1"/>
     <w:lsdException w:name="Placeholder Text" w:semiHidden="1"/>
     <w:lsdException w:name="No Spacing" w:uiPriority="1" w:qFormat="1"/>
     <w:lsdException w:name="Light Shading" w:uiPriority="60"/>
